--- a/docs/DRAFT_SotA_D2.1.docx
+++ b/docs/DRAFT_SotA_D2.1.docx
@@ -18,49 +18,53 @@
     </w:p>
     <w:p>
       <w:pPr>
-        <w:jc w:val="center"/>
         <w:rPr>
           <w:b/>
           <w:sz w:val="28"/>
           <w:szCs w:val="28"/>
         </w:rPr>
       </w:pPr>
-      <w:r>
+    </w:p>
+    <w:p>
+      <w:pPr>
         <w:rPr>
           <w:b/>
           <w:sz w:val="28"/>
-          <w:szCs w:val="28"/>
-        </w:rPr>
-        <w:t>[DRAFT]</w:t>
-      </w:r>
-    </w:p>
-    <w:p>
-      <w:pPr>
+        </w:rPr>
+      </w:pPr>
+      <w:r>
         <w:rPr>
           <w:b/>
-        </w:rPr>
-      </w:pPr>
-      <w:r>
+          <w:sz w:val="28"/>
+        </w:rPr>
+        <w:t>MOD4</w:t>
+      </w:r>
+    </w:p>
+    <w:p>
+      <w:pPr>
         <w:rPr>
           <w:b/>
-        </w:rPr>
-        <w:t>MOD4</w:t>
-      </w:r>
-    </w:p>
-    <w:p>
-      <w:pPr>
-        <w:rPr>
+          <w:sz w:val="15"/>
+        </w:rPr>
+      </w:pPr>
+    </w:p>
+    <w:p>
+      <w:pPr>
+        <w:rPr>
+          <w:b/>
           <w:u w:val="single"/>
         </w:rPr>
       </w:pPr>
       <w:r>
         <w:rPr>
+          <w:b/>
           <w:u w:val="single"/>
         </w:rPr>
         <w:t>Ov</w:t>
       </w:r>
       <w:r>
         <w:rPr>
+          <w:b/>
           <w:u w:val="single"/>
         </w:rPr>
         <w:t>erall description</w:t>
@@ -70,32 +74,47 @@
       <w:r>
         <w:t>The MOD4</w:t>
       </w:r>
-      <w:bookmarkStart w:id="0" w:name="_GoBack"/>
-      <w:bookmarkEnd w:id="0"/>
       <w:r>
         <w:t xml:space="preserve"> of Fence deals with s</w:t>
       </w:r>
       <w:r>
-        <w:t>plicing detection observing the consistency of principal points extracted from image patches that include a cube-like object. In particular MOD2 aims at detecting splicing of buildings in a city landscape</w:t>
-      </w:r>
-      <w:r>
-        <w:t>.</w:t>
-      </w:r>
-    </w:p>
-    <w:p>
-      <w:pPr>
-        <w:rPr>
+        <w:t>plicing dete</w:t>
+      </w:r>
+      <w:r>
+        <w:t>ction observing the</w:t>
+      </w:r>
+      <w:r>
+        <w:t xml:space="preserve"> 2D</w:t>
+      </w:r>
+      <w:r>
+        <w:t xml:space="preserve"> lighting inconsistencies</w:t>
+      </w:r>
+      <w:r>
+        <w:t xml:space="preserve"> in the image, based on the fact that a perfect illumination adjustment in an image composition is very hard to achieve.</w:t>
+      </w:r>
+    </w:p>
+    <w:p>
+      <w:r>
+        <w:t>In particular MOD4 aims at detecting if a given image is pristine or not and, in case it is fake, highlight the splicing in a generic image with a blind approach.</w:t>
+      </w:r>
+    </w:p>
+    <w:p>
+      <w:pPr>
+        <w:rPr>
+          <w:b/>
           <w:u w:val="single"/>
         </w:rPr>
       </w:pPr>
       <w:r>
         <w:rPr>
+          <w:b/>
           <w:u w:val="single"/>
         </w:rPr>
         <w:t>Main sub-modules</w:t>
       </w:r>
       <w:r>
         <w:rPr>
+          <w:b/>
           <w:u w:val="single"/>
         </w:rPr>
         <w:t>:</w:t>
@@ -110,7 +129,7 @@
         </w:numPr>
       </w:pPr>
       <w:r>
-        <w:t>Scene classification</w:t>
+        <w:t>Image illuminant maps estimation</w:t>
       </w:r>
     </w:p>
     <w:p>
@@ -122,13 +141,7 @@
         </w:numPr>
       </w:pPr>
       <w:r>
-        <w:t>Fa</w:t>
-      </w:r>
-      <w:r>
-        <w:t>ç</w:t>
-      </w:r>
-      <w:r>
-        <w:t>ade detection and building segmentation</w:t>
+        <w:t>Image segmentation</w:t>
       </w:r>
     </w:p>
     <w:p>
@@ -140,7 +153,7 @@
         </w:numPr>
       </w:pPr>
       <w:r>
-        <w:t>Line segment extraction</w:t>
+        <w:t>Single image segment classification</w:t>
       </w:r>
     </w:p>
     <w:p>
@@ -152,19 +165,13 @@
         </w:numPr>
       </w:pPr>
       <w:r>
-        <w:t>Vanishing point and principal point computation</w:t>
-      </w:r>
-    </w:p>
-    <w:p>
-      <w:pPr>
-        <w:pStyle w:val="Paragrafoelenco"/>
-        <w:numPr>
-          <w:ilvl w:val="0"/>
-          <w:numId w:val="2"/>
-        </w:numPr>
-      </w:pPr>
-      <w:r>
-        <w:t>Integrity decision</w:t>
+        <w:t>Integrity dec</w:t>
+      </w:r>
+      <w:r>
+        <w:t>ision and fake image parts high</w:t>
+      </w:r>
+      <w:r>
+        <w:t>lighting</w:t>
       </w:r>
     </w:p>
     <w:p>
@@ -182,110 +189,161 @@
     </w:p>
     <w:p>
       <w:r>
-        <w:t xml:space="preserve">As for the other models, the first step (Scene classification) will be addressed </w:t>
-      </w:r>
-      <w:r>
-        <w:t xml:space="preserve">from the second year of </w:t>
-      </w:r>
-      <w:proofErr w:type="spellStart"/>
-      <w:r>
-        <w:t>MediFor</w:t>
-      </w:r>
-      <w:proofErr w:type="spellEnd"/>
-      <w:r>
-        <w:t>.</w:t>
-      </w:r>
-      <w:r>
-        <w:t xml:space="preserve"> </w:t>
-      </w:r>
-      <w:r>
-        <w:t>Since MOD1 and MOD2 use the same scene level feature (i.e. the image principal point), they share similar steps in their respective pipeline: R</w:t>
-      </w:r>
-      <w:r>
-        <w:t>eview of state of the art solutions for step</w:t>
-      </w:r>
-      <w:r>
-        <w:t>s</w:t>
-      </w:r>
-      <w:r>
-        <w:t xml:space="preserve"> 3, and 4 </w:t>
-      </w:r>
-      <w:r>
-        <w:t xml:space="preserve">can be found in the previous section regarding MOD1. </w:t>
-      </w:r>
-    </w:p>
-    <w:p>
-      <w:r>
-        <w:t>The main review activity related to this module address the problem of fa</w:t>
-      </w:r>
-      <w:r>
-        <w:t>ç</w:t>
-      </w:r>
-      <w:r>
-        <w:t xml:space="preserve">ade detection and building segmentation. In computer vision literature this problem has been tackled from many researches: more typical solutions (CITA) exploit </w:t>
-      </w:r>
-      <w:r>
-        <w:t>…</w:t>
-      </w:r>
-      <w:r>
-        <w:t xml:space="preserve"> CONTINUA. An interesting and pretty recent approach (CITA) exploits the TILT features, </w:t>
-      </w:r>
-      <w:r>
-        <w:t>…</w:t>
-      </w:r>
-      <w:r>
-        <w:t xml:space="preserve"> CONTINUA. </w:t>
-      </w:r>
-    </w:p>
-    <w:p>
-      <w:r>
-        <w:t>We retrieved a demo fa</w:t>
-      </w:r>
-      <w:r>
-        <w:t>ç</w:t>
-      </w:r>
-      <w:r>
-        <w:t xml:space="preserve">ade detection software, released from the author of (CITA), and we tested its performance on two dataset of man-made environment (YORK &amp; TVPD). After a manual validation of the results, we found that </w:t>
-      </w:r>
-      <w:r>
-        <w:t>…</w:t>
-      </w:r>
-      <w:r>
-        <w:t xml:space="preserve"> CONTINUA</w:t>
-      </w:r>
-    </w:p>
-    <w:p>
-      <w:r>
-        <w:t>On the other hand, to the best of our knowledge, there aren</w:t>
+        <w:t>Investigating image</w:t>
       </w:r>
       <w:r>
         <w:t>’</w:t>
       </w:r>
       <w:r>
-        <w:t xml:space="preserve">t any specific solution for complete building segmentation. </w:t>
-      </w:r>
-      <w:r>
-        <w:t>A</w:t>
-      </w:r>
-      <w:r>
-        <w:t xml:space="preserve"> partial solution could be provided by (CITA), where the author describes </w:t>
-      </w:r>
-      <w:r>
-        <w:t>a method for detecting the intersection line between two fa</w:t>
-      </w:r>
-      <w:r>
-        <w:t>ç</w:t>
-      </w:r>
-      <w:r>
-        <w:t xml:space="preserve">ades </w:t>
-      </w:r>
-      <w:r>
-        <w:t>…</w:t>
-      </w:r>
-      <w:r>
-        <w:t xml:space="preserve"> CONTINUA.</w:t>
-      </w:r>
-    </w:p>
+        <w:t xml:space="preserve">s lighting is one of the most common approaches for splicing detection. </w:t>
+      </w:r>
+      <w:r>
+        <w:t xml:space="preserve">This approach is particularly </w:t>
+      </w:r>
+      <w:r>
+        <w:t>robust</w:t>
+      </w:r>
+      <w:r>
+        <w:t xml:space="preserve"> because of the fact that it's really hard to preserve the consistency of light </w:t>
+      </w:r>
+      <w:r>
+        <w:t xml:space="preserve">dealing with forgeries. </w:t>
+      </w:r>
+    </w:p>
+    <w:p>
+      <w:r>
+        <w:t xml:space="preserve">In this scenario, there are mainly two types of approaches: the one based on the object-light geometric arrangement and the one based on illuminant colors. </w:t>
+      </w:r>
+      <w:r>
+        <w:t>We focused our attention on the illuminant-based approach, which assumes that a scene is lit by the same light source. In this condition, single scenes have unique illuminant colors, potential inconsistencies could be used for splicing detection.</w:t>
+      </w:r>
+    </w:p>
+    <w:p>
+      <w:r>
+        <w:t>Illuminant Maps</w:t>
+      </w:r>
+      <w:r>
+        <w:t xml:space="preserve"> locally</w:t>
+      </w:r>
+      <w:r>
+        <w:t xml:space="preserve"> describes the lighting in a small region of the image.</w:t>
+      </w:r>
+      <w:r>
+        <w:t xml:space="preserve"> In the computer vision literature exists many different approaches for determining the illuminant of an image and they are divided into two groups</w:t>
+      </w:r>
+      <w:r>
+        <w:rPr>
+          <w:i/>
+        </w:rPr>
+        <w:t xml:space="preserve">: </w:t>
+      </w:r>
+      <w:r>
+        <w:rPr>
+          <w:i/>
+        </w:rPr>
+        <w:t>statistical-based</w:t>
+      </w:r>
+      <w:r>
+        <w:t xml:space="preserve"> approaches and </w:t>
+      </w:r>
+      <w:r>
+        <w:rPr>
+          <w:i/>
+        </w:rPr>
+        <w:t>physics-based</w:t>
+      </w:r>
+      <w:r>
+        <w:t xml:space="preserve"> approaches.</w:t>
+      </w:r>
+    </w:p>
+    <w:p>
+      <w:pPr>
+        <w:rPr>
+          <w:color w:val="70AD47" w:themeColor="accent6"/>
+        </w:rPr>
+      </w:pPr>
+      <w:r>
+        <w:rPr>
+          <w:color w:val="70AD47" w:themeColor="accent6"/>
+        </w:rPr>
+        <w:t xml:space="preserve">Per quanto riguarda il primo gruppo, il metodo proposto da [3], chiamato GGE </w:t>
+      </w:r>
+      <w:r>
+        <w:rPr>
+          <w:color w:val="70AD47" w:themeColor="accent6"/>
+        </w:rPr>
+        <w:t>è</w:t>
+      </w:r>
+      <w:r>
+        <w:rPr>
+          <w:color w:val="70AD47" w:themeColor="accent6"/>
+        </w:rPr>
+        <w:t xml:space="preserve"> un</w:t>
+      </w:r>
+      <w:r>
+        <w:rPr>
+          <w:color w:val="70AD47" w:themeColor="accent6"/>
+        </w:rPr>
+        <w:t>’</w:t>
+      </w:r>
+      <w:r>
+        <w:rPr>
+          <w:color w:val="70AD47" w:themeColor="accent6"/>
+        </w:rPr>
+        <w:t xml:space="preserve">estensione del metodo GrayWorld proposto da Wu and Fang [CITA]. The main assumption on which this method is based on is that, under a white light source, the average pixel color in a scene is achromatic. </w:t>
+      </w:r>
+    </w:p>
+    <w:p>
+      <w:r>
+        <w:t xml:space="preserve">Per il secondo gruppo, </w:t>
+      </w:r>
+      <w:r>
+        <w:t>è</w:t>
+      </w:r>
+      <w:r>
+        <w:t xml:space="preserve"> stato considerate il metodo proposto da Riess [CITA] chiamato IIC. </w:t>
+      </w:r>
+      <w:r>
+        <w:t>I metodi di questo tipo cercano di modellare gli illuminant colors considerando il dichromatic reflection model.</w:t>
+      </w:r>
+    </w:p>
+    <w:p>
+      <w:r>
+        <w:t>In un articolo pubblicato da Carvalho [CITA], viene evidenziato che la differenza fra le due mappe GGE e IIC aumentava quando venivano elaborate immagini modificate. Questa intuizione porta all</w:t>
+      </w:r>
+      <w:r>
+        <w:t>’</w:t>
+      </w:r>
+      <w:r>
+        <w:t>idea della possibilit</w:t>
+      </w:r>
+      <w:r>
+        <w:t>à</w:t>
+      </w:r>
+      <w:r>
+        <w:t xml:space="preserve"> di discriminare se una parte dell</w:t>
+      </w:r>
+      <w:r>
+        <w:t>’</w:t>
+      </w:r>
+      <w:r>
+        <w:t xml:space="preserve">immagine </w:t>
+      </w:r>
+      <w:r>
+        <w:t>è</w:t>
+      </w:r>
+      <w:r>
+        <w:t xml:space="preserve"> stata alterata semplicemente tramite una metrica definita tra le due IMs.</w:t>
+      </w:r>
+    </w:p>
+    <w:p>
+      <w:r>
+        <w:t>Questo lavoro porta alla</w:t>
+      </w:r>
+      <w:bookmarkStart w:id="0" w:name="_GoBack"/>
+      <w:bookmarkEnd w:id="0"/>
+    </w:p>
+    <w:p/>
     <w:p>
       <w:pPr>
         <w:rPr>
@@ -301,24 +359,64 @@
     </w:p>
     <w:p>
       <w:r>
-        <w:t xml:space="preserve">[1] </w:t>
-      </w:r>
-      <w:r>
-        <w:t>…</w:t>
-      </w:r>
-    </w:p>
-    <w:p>
-      <w:r>
-        <w:t xml:space="preserve">[2] </w:t>
-      </w:r>
-      <w:r>
-        <w:t>…</w:t>
-      </w:r>
-      <w:r>
-        <w:t xml:space="preserve"> </w:t>
-      </w:r>
-    </w:p>
-    <w:p/>
+        <w:lastRenderedPageBreak/>
+        <w:t>[1] T. Carvalho, et al. Illuminant-Based Transformed Spaces for Image Forensics. IEEE Transactions on Information Forensics and Security 11.4 (2016): 720-733.</w:t>
+      </w:r>
+    </w:p>
+    <w:p>
+      <w:r>
+        <w:t>[2] V. Schetinger et al. Exploring Statistical Di</w:t>
+      </w:r>
+      <w:r>
+        <w:rPr>
+          <w:rFonts w:ascii="MS Mincho" w:eastAsia="MS Mincho" w:hAnsi="MS Mincho" w:cs="MS Mincho"/>
+        </w:rPr>
+        <w:t>↵</w:t>
+      </w:r>
+      <w:r>
+        <w:t>erences Between Illuminant Estimation Methods for Exposing Digital Forgeries; 2016.</w:t>
+      </w:r>
+    </w:p>
+    <w:p>
+      <w:r>
+        <w:t>[3] J. van de Weijer, Th. Gevers, A. Gijsenij, Edge-Based Color Constancy, IEEE Trans. Image Processing, accepted 2007.</w:t>
+      </w:r>
+    </w:p>
+    <w:p>
+      <w:r>
+        <w:t>[4] C. Riess and E. Angelopoulou. 2010. Scene illumination as an indicator of image manipulation. In Proceedings of the 12th international conference on Information hiding, Berlin, Heidelberg, 66-80.</w:t>
+      </w:r>
+    </w:p>
+    <w:p>
+      <w:r>
+        <w:t>[1] Gholap, Sandeep, and P. K. Bora. Illuminant colour based image forensics. TENCON 2008-2008 IEEE Region 10 Conference. IEEE, 2008.</w:t>
+      </w:r>
+    </w:p>
+    <w:p>
+      <w:r>
+        <w:t>[2] Wu, Xuemin, and Zhen Fang. Image splicing detection using illuminant color inconsistency. Third International Conference on Multimedia Information Networking and Security. IEEE, 2011.</w:t>
+      </w:r>
+    </w:p>
+    <w:p>
+      <w:r>
+        <w:t>[3] C. Riess and E. Angelopoulou. 2010. Scene illumination as an indicator of image manipulation. In Proceedings of the 12th international conference on Information hiding, Berlin, Heidelberg, 66-80.</w:t>
+      </w:r>
+    </w:p>
+    <w:p>
+      <w:r>
+        <w:t>[4] T. Carvalho, et al. Exposing digital image forgeries by illumination color classification. IEEE transactions on information forensics and security 8.7 (2013): 1182-1194.</w:t>
+      </w:r>
+    </w:p>
+    <w:p>
+      <w:r>
+        <w:t>[5] T. Carvalho, et al. Illuminant-Based Transformed Spaces for Image Forensics. IEEE Transactions on Information Forensics and Security 11.4 (2016): 720-733.</w:t>
+      </w:r>
+    </w:p>
+    <w:p>
+      <w:r>
+        <w:t>[6] V. Schetinger et al. Exploring Statistical Differences Between Illuminant Estimation Methods for Exposing Digital Forgeries; 2016.</w:t>
+      </w:r>
+    </w:p>
     <w:sectPr>
       <w:pgSz w:w="11906" w:h="16838"/>
       <w:pgMar w:top="1417" w:right="1134" w:bottom="1134" w:left="1134" w:header="708" w:footer="708" w:gutter="0"/>
@@ -446,114 +544,114 @@
   </w:abstractNum>
   <w:abstractNum w:abstractNumId="1">
     <w:nsid w:val="640729DB"/>
-    <w:multiLevelType w:val="hybridMultilevel"/>
-    <w:tmpl w:val="BE600B7C"/>
-    <w:lvl w:ilvl="0" w:tplc="0409000F">
+    <w:multiLevelType w:val="multilevel"/>
+    <w:tmpl w:val="0410001F"/>
+    <w:lvl w:ilvl="0">
       <w:start w:val="1"/>
       <w:numFmt w:val="decimal"/>
       <w:lvlText w:val="%1."/>
       <w:lvlJc w:val="left"/>
       <w:pPr>
-        <w:ind w:left="720" w:hanging="360"/>
+        <w:ind w:left="360" w:hanging="360"/>
       </w:pPr>
       <w:rPr>
         <w:rFonts w:hint="default"/>
       </w:rPr>
     </w:lvl>
-    <w:lvl w:ilvl="1" w:tplc="04090003" w:tentative="1">
-      <w:start w:val="1"/>
-      <w:numFmt w:val="bullet"/>
-      <w:lvlText w:val="o"/>
-      <w:lvlJc w:val="left"/>
-      <w:pPr>
-        <w:ind w:left="1440" w:hanging="360"/>
-      </w:pPr>
-      <w:rPr>
-        <w:rFonts w:ascii="Courier New" w:hAnsi="Courier New" w:cs="Courier New" w:hint="default"/>
-      </w:rPr>
-    </w:lvl>
-    <w:lvl w:ilvl="2" w:tplc="04090005" w:tentative="1">
-      <w:start w:val="1"/>
-      <w:numFmt w:val="bullet"/>
-      <w:lvlText w:val=""/>
-      <w:lvlJc w:val="left"/>
-      <w:pPr>
-        <w:ind w:left="2160" w:hanging="360"/>
-      </w:pPr>
-      <w:rPr>
-        <w:rFonts w:ascii="Wingdings" w:hAnsi="Wingdings" w:hint="default"/>
-      </w:rPr>
-    </w:lvl>
-    <w:lvl w:ilvl="3" w:tplc="04090001" w:tentative="1">
-      <w:start w:val="1"/>
-      <w:numFmt w:val="bullet"/>
-      <w:lvlText w:val=""/>
-      <w:lvlJc w:val="left"/>
-      <w:pPr>
-        <w:ind w:left="2880" w:hanging="360"/>
-      </w:pPr>
-      <w:rPr>
-        <w:rFonts w:ascii="Symbol" w:hAnsi="Symbol" w:hint="default"/>
-      </w:rPr>
-    </w:lvl>
-    <w:lvl w:ilvl="4" w:tplc="04090003" w:tentative="1">
-      <w:start w:val="1"/>
-      <w:numFmt w:val="bullet"/>
-      <w:lvlText w:val="o"/>
-      <w:lvlJc w:val="left"/>
-      <w:pPr>
-        <w:ind w:left="3600" w:hanging="360"/>
-      </w:pPr>
-      <w:rPr>
-        <w:rFonts w:ascii="Courier New" w:hAnsi="Courier New" w:cs="Courier New" w:hint="default"/>
-      </w:rPr>
-    </w:lvl>
-    <w:lvl w:ilvl="5" w:tplc="04090005" w:tentative="1">
-      <w:start w:val="1"/>
-      <w:numFmt w:val="bullet"/>
-      <w:lvlText w:val=""/>
-      <w:lvlJc w:val="left"/>
-      <w:pPr>
-        <w:ind w:left="4320" w:hanging="360"/>
-      </w:pPr>
-      <w:rPr>
-        <w:rFonts w:ascii="Wingdings" w:hAnsi="Wingdings" w:hint="default"/>
-      </w:rPr>
-    </w:lvl>
-    <w:lvl w:ilvl="6" w:tplc="04090001" w:tentative="1">
-      <w:start w:val="1"/>
-      <w:numFmt w:val="bullet"/>
-      <w:lvlText w:val=""/>
-      <w:lvlJc w:val="left"/>
-      <w:pPr>
-        <w:ind w:left="5040" w:hanging="360"/>
-      </w:pPr>
-      <w:rPr>
-        <w:rFonts w:ascii="Symbol" w:hAnsi="Symbol" w:hint="default"/>
-      </w:rPr>
-    </w:lvl>
-    <w:lvl w:ilvl="7" w:tplc="04090003" w:tentative="1">
-      <w:start w:val="1"/>
-      <w:numFmt w:val="bullet"/>
-      <w:lvlText w:val="o"/>
-      <w:lvlJc w:val="left"/>
-      <w:pPr>
-        <w:ind w:left="5760" w:hanging="360"/>
-      </w:pPr>
-      <w:rPr>
-        <w:rFonts w:ascii="Courier New" w:hAnsi="Courier New" w:cs="Courier New" w:hint="default"/>
-      </w:rPr>
-    </w:lvl>
-    <w:lvl w:ilvl="8" w:tplc="04090005" w:tentative="1">
-      <w:start w:val="1"/>
-      <w:numFmt w:val="bullet"/>
-      <w:lvlText w:val=""/>
-      <w:lvlJc w:val="left"/>
-      <w:pPr>
-        <w:ind w:left="6480" w:hanging="360"/>
-      </w:pPr>
-      <w:rPr>
-        <w:rFonts w:ascii="Wingdings" w:hAnsi="Wingdings" w:hint="default"/>
+    <w:lvl w:ilvl="1">
+      <w:start w:val="1"/>
+      <w:numFmt w:val="decimal"/>
+      <w:lvlText w:val="%1.%2."/>
+      <w:lvlJc w:val="left"/>
+      <w:pPr>
+        <w:ind w:left="792" w:hanging="432"/>
+      </w:pPr>
+      <w:rPr>
+        <w:rFonts w:hint="default"/>
+      </w:rPr>
+    </w:lvl>
+    <w:lvl w:ilvl="2">
+      <w:start w:val="1"/>
+      <w:numFmt w:val="decimal"/>
+      <w:lvlText w:val="%1.%2.%3."/>
+      <w:lvlJc w:val="left"/>
+      <w:pPr>
+        <w:ind w:left="1224" w:hanging="504"/>
+      </w:pPr>
+      <w:rPr>
+        <w:rFonts w:hint="default"/>
+      </w:rPr>
+    </w:lvl>
+    <w:lvl w:ilvl="3">
+      <w:start w:val="1"/>
+      <w:numFmt w:val="decimal"/>
+      <w:lvlText w:val="%1.%2.%3.%4."/>
+      <w:lvlJc w:val="left"/>
+      <w:pPr>
+        <w:ind w:left="1728" w:hanging="648"/>
+      </w:pPr>
+      <w:rPr>
+        <w:rFonts w:hint="default"/>
+      </w:rPr>
+    </w:lvl>
+    <w:lvl w:ilvl="4">
+      <w:start w:val="1"/>
+      <w:numFmt w:val="decimal"/>
+      <w:lvlText w:val="%1.%2.%3.%4.%5."/>
+      <w:lvlJc w:val="left"/>
+      <w:pPr>
+        <w:ind w:left="2232" w:hanging="792"/>
+      </w:pPr>
+      <w:rPr>
+        <w:rFonts w:hint="default"/>
+      </w:rPr>
+    </w:lvl>
+    <w:lvl w:ilvl="5">
+      <w:start w:val="1"/>
+      <w:numFmt w:val="decimal"/>
+      <w:lvlText w:val="%1.%2.%3.%4.%5.%6."/>
+      <w:lvlJc w:val="left"/>
+      <w:pPr>
+        <w:ind w:left="2736" w:hanging="936"/>
+      </w:pPr>
+      <w:rPr>
+        <w:rFonts w:hint="default"/>
+      </w:rPr>
+    </w:lvl>
+    <w:lvl w:ilvl="6">
+      <w:start w:val="1"/>
+      <w:numFmt w:val="decimal"/>
+      <w:lvlText w:val="%1.%2.%3.%4.%5.%6.%7."/>
+      <w:lvlJc w:val="left"/>
+      <w:pPr>
+        <w:ind w:left="3240" w:hanging="1080"/>
+      </w:pPr>
+      <w:rPr>
+        <w:rFonts w:hint="default"/>
+      </w:rPr>
+    </w:lvl>
+    <w:lvl w:ilvl="7">
+      <w:start w:val="1"/>
+      <w:numFmt w:val="decimal"/>
+      <w:lvlText w:val="%1.%2.%3.%4.%5.%6.%7.%8."/>
+      <w:lvlJc w:val="left"/>
+      <w:pPr>
+        <w:ind w:left="3744" w:hanging="1224"/>
+      </w:pPr>
+      <w:rPr>
+        <w:rFonts w:hint="default"/>
+      </w:rPr>
+    </w:lvl>
+    <w:lvl w:ilvl="8">
+      <w:start w:val="1"/>
+      <w:numFmt w:val="decimal"/>
+      <w:lvlText w:val="%1.%2.%3.%4.%5.%6.%7.%8.%9."/>
+      <w:lvlJc w:val="left"/>
+      <w:pPr>
+        <w:ind w:left="4320" w:hanging="1440"/>
+      </w:pPr>
+      <w:rPr>
+        <w:rFonts w:hint="default"/>
       </w:rPr>
     </w:lvl>
   </w:abstractNum>

--- a/docs/DRAFT_SotA_D2.1.docx
+++ b/docs/DRAFT_SotA_D2.1.docx
@@ -50,6 +50,7 @@
     </w:p>
     <w:p>
       <w:pPr>
+        <w:jc w:val="both"/>
         <w:rPr>
           <w:b/>
           <w:u w:val="single"/>
@@ -71,6 +72,9 @@
       </w:r>
     </w:p>
     <w:p>
+      <w:pPr>
+        <w:jc w:val="both"/>
+      </w:pPr>
       <w:r>
         <w:t>The MOD4</w:t>
       </w:r>
@@ -94,12 +98,16 @@
       </w:r>
     </w:p>
     <w:p>
+      <w:pPr>
+        <w:jc w:val="both"/>
+      </w:pPr>
       <w:r>
         <w:t>In particular MOD4 aims at detecting if a given image is pristine or not and, in case it is fake, highlight the splicing in a generic image with a blind approach.</w:t>
       </w:r>
     </w:p>
     <w:p>
       <w:pPr>
+        <w:jc w:val="both"/>
         <w:rPr>
           <w:b/>
           <w:u w:val="single"/>
@@ -127,6 +135,7 @@
           <w:ilvl w:val="0"/>
           <w:numId w:val="2"/>
         </w:numPr>
+        <w:jc w:val="both"/>
       </w:pPr>
       <w:r>
         <w:t>Image illuminant maps estimation</w:t>
@@ -139,6 +148,7 @@
           <w:ilvl w:val="0"/>
           <w:numId w:val="2"/>
         </w:numPr>
+        <w:jc w:val="both"/>
       </w:pPr>
       <w:r>
         <w:t>Image segmentation</w:t>
@@ -151,6 +161,7 @@
           <w:ilvl w:val="0"/>
           <w:numId w:val="2"/>
         </w:numPr>
+        <w:jc w:val="both"/>
       </w:pPr>
       <w:r>
         <w:t>Single image segment classification</w:t>
@@ -163,6 +174,7 @@
           <w:ilvl w:val="0"/>
           <w:numId w:val="2"/>
         </w:numPr>
+        <w:jc w:val="both"/>
       </w:pPr>
       <w:r>
         <w:t>Integrity dec</w:t>
@@ -176,6 +188,7 @@
     </w:p>
     <w:p>
       <w:pPr>
+        <w:jc w:val="both"/>
         <w:rPr>
           <w:u w:val="single"/>
         </w:rPr>
@@ -188,6 +201,9 @@
       </w:r>
     </w:p>
     <w:p>
+      <w:pPr>
+        <w:jc w:val="both"/>
+      </w:pPr>
       <w:r>
         <w:t>Investigating image</w:t>
       </w:r>
@@ -211,6 +227,9 @@
       </w:r>
     </w:p>
     <w:p>
+      <w:pPr>
+        <w:jc w:val="both"/>
+      </w:pPr>
       <w:r>
         <w:t xml:space="preserve">In this scenario, there are mainly two types of approaches: the one based on the object-light geometric arrangement and the one based on illuminant colors. </w:t>
       </w:r>
@@ -219,6 +238,9 @@
       </w:r>
     </w:p>
     <w:p>
+      <w:pPr>
+        <w:jc w:val="both"/>
+      </w:pPr>
       <w:r>
         <w:t>Illuminant Maps</w:t>
       </w:r>
@@ -258,94 +280,367 @@
     </w:p>
     <w:p>
       <w:pPr>
-        <w:rPr>
-          <w:color w:val="70AD47" w:themeColor="accent6"/>
-        </w:rPr>
-      </w:pPr>
-      <w:r>
-        <w:rPr>
-          <w:color w:val="70AD47" w:themeColor="accent6"/>
-        </w:rPr>
-        <w:t xml:space="preserve">Per quanto riguarda il primo gruppo, il metodo proposto da [3], chiamato GGE </w:t>
-      </w:r>
-      <w:r>
-        <w:rPr>
-          <w:color w:val="70AD47" w:themeColor="accent6"/>
-        </w:rPr>
-        <w:t>è</w:t>
-      </w:r>
-      <w:r>
-        <w:rPr>
-          <w:color w:val="70AD47" w:themeColor="accent6"/>
-        </w:rPr>
-        <w:t xml:space="preserve"> un</w:t>
-      </w:r>
-      <w:r>
-        <w:rPr>
-          <w:color w:val="70AD47" w:themeColor="accent6"/>
-        </w:rPr>
-        <w:t>’</w:t>
-      </w:r>
-      <w:r>
-        <w:rPr>
-          <w:color w:val="70AD47" w:themeColor="accent6"/>
-        </w:rPr>
-        <w:t xml:space="preserve">estensione del metodo GrayWorld proposto da Wu and Fang [CITA]. The main assumption on which this method is based on is that, under a white light source, the average pixel color in a scene is achromatic. </w:t>
-      </w:r>
-    </w:p>
-    <w:p>
-      <w:r>
-        <w:t xml:space="preserve">Per il secondo gruppo, </w:t>
-      </w:r>
-      <w:r>
-        <w:t>è</w:t>
-      </w:r>
-      <w:r>
-        <w:t xml:space="preserve"> stato considerate il metodo proposto da Riess [CITA] chiamato IIC. </w:t>
-      </w:r>
-      <w:r>
-        <w:t>I metodi di questo tipo cercano di modellare gli illuminant colors considerando il dichromatic reflection model.</w:t>
-      </w:r>
-    </w:p>
-    <w:p>
-      <w:r>
-        <w:t>In un articolo pubblicato da Carvalho [CITA], viene evidenziato che la differenza fra le due mappe GGE e IIC aumentava quando venivano elaborate immagini modificate. Questa intuizione porta all</w:t>
-      </w:r>
-      <w:r>
-        <w:t>’</w:t>
-      </w:r>
-      <w:r>
-        <w:t>idea della possibilit</w:t>
-      </w:r>
-      <w:r>
-        <w:t>à</w:t>
-      </w:r>
-      <w:r>
-        <w:t xml:space="preserve"> di discriminare se una parte dell</w:t>
-      </w:r>
-      <w:r>
-        <w:t>’</w:t>
-      </w:r>
-      <w:r>
-        <w:t xml:space="preserve">immagine </w:t>
-      </w:r>
-      <w:r>
-        <w:t>è</w:t>
-      </w:r>
-      <w:r>
-        <w:t xml:space="preserve"> stata alterata semplicemente tramite una metrica definita tra le due IMs.</w:t>
-      </w:r>
-    </w:p>
-    <w:p>
-      <w:r>
-        <w:t>Questo lavoro porta alla</w:t>
+        <w:jc w:val="both"/>
+      </w:pPr>
+      <w:r>
+        <w:t>Regarding the first group, the method proposed by Van de Weijer</w:t>
+      </w:r>
+      <w:r>
+        <w:t xml:space="preserve"> </w:t>
+      </w:r>
+      <w:r>
+        <w:rPr>
+          <w:i/>
+        </w:rPr>
+        <w:t>et al.</w:t>
+      </w:r>
+      <w:r>
+        <w:t xml:space="preserve"> [3], called </w:t>
+      </w:r>
+      <w:r>
+        <w:rPr>
+          <w:i/>
+        </w:rPr>
+        <w:t>G</w:t>
+      </w:r>
+      <w:r>
+        <w:rPr>
+          <w:i/>
+        </w:rPr>
+        <w:t xml:space="preserve">eneralized </w:t>
+      </w:r>
+      <w:r>
+        <w:rPr>
+          <w:i/>
+        </w:rPr>
+        <w:t>G</w:t>
+      </w:r>
+      <w:r>
+        <w:rPr>
+          <w:i/>
+        </w:rPr>
+        <w:t>rayworld Estimate</w:t>
+      </w:r>
+      <w:r>
+        <w:t xml:space="preserve"> (GGE)</w:t>
+      </w:r>
+      <w:r>
+        <w:t>,</w:t>
+      </w:r>
+      <w:r>
+        <w:t xml:space="preserve"> is an extension of Gray</w:t>
+      </w:r>
+      <w:r>
+        <w:t>-</w:t>
+      </w:r>
+      <w:r>
+        <w:t>World</w:t>
+      </w:r>
+      <w:r>
+        <w:t xml:space="preserve"> and Gray-Edge algorithms</w:t>
+      </w:r>
+      <w:r>
+        <w:t>. The main assumption on which this method is based on is that, under a white light source, the average pixel color in a scene is achromatic.</w:t>
+      </w:r>
+    </w:p>
+    <w:p>
+      <w:pPr>
+        <w:jc w:val="both"/>
+      </w:pPr>
+      <w:r>
+        <w:t>For the latter group, was considered the method proposed by Riess</w:t>
+      </w:r>
+      <w:r>
+        <w:t xml:space="preserve"> </w:t>
+      </w:r>
+      <w:r>
+        <w:rPr>
+          <w:i/>
+        </w:rPr>
+        <w:t>et al.</w:t>
+      </w:r>
+      <w:r>
+        <w:t xml:space="preserve"> [</w:t>
+      </w:r>
+      <w:r>
+        <w:t>4</w:t>
+      </w:r>
+      <w:r>
+        <w:t>]</w:t>
+      </w:r>
+      <w:r>
+        <w:t xml:space="preserve">, called </w:t>
+      </w:r>
+      <w:r>
+        <w:rPr>
+          <w:i/>
+        </w:rPr>
+        <w:t>I</w:t>
+      </w:r>
+      <w:r>
+        <w:rPr>
+          <w:i/>
+        </w:rPr>
+        <w:t xml:space="preserve">nverse </w:t>
+      </w:r>
+      <w:r>
+        <w:rPr>
+          <w:i/>
+        </w:rPr>
+        <w:t>I</w:t>
+      </w:r>
+      <w:r>
+        <w:rPr>
+          <w:i/>
+        </w:rPr>
+        <w:t xml:space="preserve">ntense </w:t>
+      </w:r>
+      <w:r>
+        <w:rPr>
+          <w:i/>
+        </w:rPr>
+        <w:t>C</w:t>
+      </w:r>
+      <w:r>
+        <w:rPr>
+          <w:i/>
+        </w:rPr>
+        <w:t>hromaticity</w:t>
+      </w:r>
+      <w:r>
+        <w:t xml:space="preserve"> (IIC)</w:t>
+      </w:r>
+      <w:r>
+        <w:t xml:space="preserve">, which tries </w:t>
+      </w:r>
+      <w:r>
+        <w:t>to model the illuminant</w:t>
+      </w:r>
+      <w:r>
+        <w:t>s considering the dichromatic reflection</w:t>
+      </w:r>
+      <w:r>
+        <w:t xml:space="preserve"> model</w:t>
+      </w:r>
+      <w:r>
+        <w:t>.</w:t>
+      </w:r>
+      <w:r>
+        <w:t xml:space="preserve"> Images are divided into blocks named </w:t>
+      </w:r>
+      <w:r>
+        <w:rPr>
+          <w:i/>
+        </w:rPr>
+        <w:t>superpixels</w:t>
+      </w:r>
+      <w:r>
+        <w:t xml:space="preserve">, in order to achieve lighting condition suitable with the IIC space. </w:t>
+      </w:r>
+    </w:p>
+    <w:p>
+      <w:pPr>
+        <w:jc w:val="both"/>
+      </w:pPr>
+      <w:r>
+        <w:t xml:space="preserve">Carvalho </w:t>
+      </w:r>
+      <w:r>
+        <w:rPr>
+          <w:i/>
+        </w:rPr>
+        <w:t>et al.</w:t>
+      </w:r>
+      <w:r>
+        <w:t xml:space="preserve"> [1</w:t>
+      </w:r>
+      <w:r>
+        <w:t xml:space="preserve">] </w:t>
+      </w:r>
+      <w:r>
+        <w:t>then presents a method that relies on a combination of the two approaches for the detection of manipulations on images containing human faces. In addition to maps are used descriptors of textures and shapes.</w:t>
+      </w:r>
+    </w:p>
+    <w:p>
+      <w:pPr>
+        <w:jc w:val="both"/>
+      </w:pPr>
+      <w:r>
+        <w:t xml:space="preserve">In </w:t>
+      </w:r>
+      <w:r>
+        <w:t>this</w:t>
+      </w:r>
+      <w:r>
+        <w:t xml:space="preserve"> article</w:t>
+      </w:r>
+      <w:r>
+        <w:t xml:space="preserve"> [1]</w:t>
       </w:r>
       <w:bookmarkStart w:id="0" w:name="_GoBack"/>
       <w:bookmarkEnd w:id="0"/>
-    </w:p>
-    <w:p/>
-    <w:p>
-      <w:pPr>
+      <w:r>
+        <w:t xml:space="preserve"> </w:t>
+      </w:r>
+      <w:r>
+        <w:t>it is</w:t>
+      </w:r>
+      <w:r>
+        <w:t xml:space="preserve"> also</w:t>
+      </w:r>
+      <w:r>
+        <w:t xml:space="preserve"> shown</w:t>
+      </w:r>
+      <w:r>
+        <w:t xml:space="preserve"> that the difference between the two maps</w:t>
+      </w:r>
+      <w:r>
+        <w:t>,</w:t>
+      </w:r>
+      <w:r>
+        <w:t xml:space="preserve"> GGE and IIC</w:t>
+      </w:r>
+      <w:r>
+        <w:t>,</w:t>
+      </w:r>
+      <w:r>
+        <w:t xml:space="preserve"> increased when </w:t>
+      </w:r>
+      <w:r>
+        <w:t>fake images are processed</w:t>
+      </w:r>
+      <w:r>
+        <w:t xml:space="preserve">. This insight leads to the idea of the ability to discriminate if part of the image has been </w:t>
+      </w:r>
+      <w:r>
+        <w:t>doctored using</w:t>
+      </w:r>
+      <w:r>
+        <w:t xml:space="preserve"> a metric defined between</w:t>
+      </w:r>
+      <w:r>
+        <w:t xml:space="preserve"> the</w:t>
+      </w:r>
+      <w:r>
+        <w:t xml:space="preserve"> two IMs.</w:t>
+      </w:r>
+      <w:r>
+        <w:t xml:space="preserve"> </w:t>
+      </w:r>
+    </w:p>
+    <w:p>
+      <w:pPr>
+        <w:jc w:val="both"/>
+      </w:pPr>
+      <w:r>
+        <w:t xml:space="preserve">This result is shown in the publication of Schetinger </w:t>
+      </w:r>
+      <w:r>
+        <w:rPr>
+          <w:i/>
+        </w:rPr>
+        <w:t xml:space="preserve">et al. </w:t>
+      </w:r>
+      <w:r>
+        <w:t>[</w:t>
+      </w:r>
+      <w:r>
+        <w:t>2</w:t>
+      </w:r>
+      <w:r>
+        <w:t xml:space="preserve">]. The authors show in the article that even just using a Euclidean distance between two different maps, </w:t>
+      </w:r>
+      <w:r>
+        <w:t>doctored</w:t>
+      </w:r>
+      <w:r>
+        <w:t xml:space="preserve"> images </w:t>
+      </w:r>
+      <w:r>
+        <w:t>highlight a</w:t>
+      </w:r>
+      <w:r>
+        <w:t xml:space="preserve"> </w:t>
+      </w:r>
+      <w:r>
+        <w:t>big</w:t>
+      </w:r>
+      <w:r>
+        <w:t xml:space="preserve"> difference. It is </w:t>
+      </w:r>
+      <w:r>
+        <w:lastRenderedPageBreak/>
+        <w:t xml:space="preserve">therefore proposed a descriptor of the image which takes account of this </w:t>
+      </w:r>
+      <w:r>
+        <w:t>fact</w:t>
+      </w:r>
+      <w:r>
+        <w:t xml:space="preserve">. The idea of the authors is that the two maps have eigenvalues pointing in the same direction, being extracted from </w:t>
+      </w:r>
+      <w:r>
+        <w:t>an</w:t>
+      </w:r>
+      <w:r>
+        <w:t xml:space="preserve"> with almost constant lighting conditions. In the case of </w:t>
+      </w:r>
+      <w:r>
+        <w:t>spliced</w:t>
+      </w:r>
+      <w:r>
+        <w:t xml:space="preserve"> images this condition is no longer fulfilled. The image descriptor</w:t>
+      </w:r>
+      <w:r>
+        <w:t xml:space="preserve"> </w:t>
+      </w:r>
+      <w:r>
+        <w:t xml:space="preserve">(or </w:t>
+      </w:r>
+      <w:r>
+        <w:t xml:space="preserve">a </w:t>
+      </w:r>
+      <w:r>
+        <w:t>generic ROI</w:t>
+      </w:r>
+      <w:r>
+        <w:t xml:space="preserve"> descriptor)</w:t>
+      </w:r>
+      <w:r>
+        <w:t xml:space="preserve"> will be given then by differences between different eigenvalues of the two maps according to some metric. At</w:t>
+      </w:r>
+      <w:r>
+        <w:t xml:space="preserve"> this point, using a classifier</w:t>
+      </w:r>
+      <w:r>
+        <w:t xml:space="preserve"> </w:t>
+      </w:r>
+      <w:r>
+        <w:t xml:space="preserve">such as </w:t>
+      </w:r>
+      <w:r>
+        <w:t xml:space="preserve">SVM, you can split the </w:t>
+      </w:r>
+      <w:r>
+        <w:t>pristine</w:t>
+      </w:r>
+      <w:r>
+        <w:t xml:space="preserve"> images from those </w:t>
+      </w:r>
+      <w:r>
+        <w:t>manipulated</w:t>
+      </w:r>
+      <w:r>
+        <w:t>.</w:t>
+      </w:r>
+    </w:p>
+    <w:p>
+      <w:pPr>
+        <w:jc w:val="both"/>
+      </w:pPr>
+    </w:p>
+    <w:p>
+      <w:pPr>
+        <w:jc w:val="both"/>
         <w:rPr>
           <w:u w:val="single"/>
         </w:rPr>
@@ -358,63 +653,101 @@
       </w:r>
     </w:p>
     <w:p>
-      <w:r>
-        <w:lastRenderedPageBreak/>
-        <w:t>[1] T. Carvalho, et al. Illuminant-Based Transformed Spaces for Image Forensics. IEEE Transactions on Information Forensics and Security 11.4 (2016): 720-733.</w:t>
-      </w:r>
-    </w:p>
-    <w:p>
-      <w:r>
-        <w:t>[2] V. Schetinger et al. Exploring Statistical Di</w:t>
-      </w:r>
-      <w:r>
-        <w:rPr>
-          <w:rFonts w:ascii="MS Mincho" w:eastAsia="MS Mincho" w:hAnsi="MS Mincho" w:cs="MS Mincho"/>
-        </w:rPr>
-        <w:t>↵</w:t>
-      </w:r>
-      <w:r>
-        <w:t>erences Between Illuminant Estimation Methods for Exposing Digital Forgeries; 2016.</w:t>
-      </w:r>
-    </w:p>
-    <w:p>
-      <w:r>
-        <w:t>[3] J. van de Weijer, Th. Gevers, A. Gijsenij, Edge-Based Color Constancy, IEEE Trans. Image Processing, accepted 2007.</w:t>
-      </w:r>
-    </w:p>
-    <w:p>
-      <w:r>
-        <w:t>[4] C. Riess and E. Angelopoulou. 2010. Scene illumination as an indicator of image manipulation. In Proceedings of the 12th international conference on Information hiding, Berlin, Heidelberg, 66-80.</w:t>
-      </w:r>
-    </w:p>
-    <w:p>
-      <w:r>
-        <w:t>[1] Gholap, Sandeep, and P. K. Bora. Illuminant colour based image forensics. TENCON 2008-2008 IEEE Region 10 Conference. IEEE, 2008.</w:t>
-      </w:r>
-    </w:p>
-    <w:p>
-      <w:r>
-        <w:t>[2] Wu, Xuemin, and Zhen Fang. Image splicing detection using illuminant color inconsistency. Third International Conference on Multimedia Information Networking and Security. IEEE, 2011.</w:t>
-      </w:r>
-    </w:p>
-    <w:p>
-      <w:r>
-        <w:t>[3] C. Riess and E. Angelopoulou. 2010. Scene illumination as an indicator of image manipulation. In Proceedings of the 12th international conference on Information hiding, Berlin, Heidelberg, 66-80.</w:t>
-      </w:r>
-    </w:p>
-    <w:p>
-      <w:r>
-        <w:t>[4] T. Carvalho, et al. Exposing digital image forgeries by illumination color classification. IEEE transactions on information forensics and security 8.7 (2013): 1182-1194.</w:t>
-      </w:r>
-    </w:p>
-    <w:p>
-      <w:r>
-        <w:t>[5] T. Carvalho, et al. Illuminant-Based Transformed Spaces for Image Forensics. IEEE Transactions on Information Forensics and Security 11.4 (2016): 720-733.</w:t>
-      </w:r>
-    </w:p>
-    <w:p>
-      <w:r>
-        <w:t>[6] V. Schetinger et al. Exploring Statistical Differences Between Illuminant Estimation Methods for Exposing Digital Forgeries; 2016.</w:t>
+      <w:pPr>
+        <w:jc w:val="both"/>
+      </w:pPr>
+      <w:r>
+        <w:t xml:space="preserve">[1] T. Carvalho, et al. </w:t>
+      </w:r>
+      <w:r>
+        <w:rPr>
+          <w:i/>
+        </w:rPr>
+        <w:t>Illuminant-Based Transformed Spaces for Image Forensics</w:t>
+      </w:r>
+      <w:r>
+        <w:t>. IEEE Transactions on Information Forensics and Security 11.4 (2016): 720-733.</w:t>
+      </w:r>
+    </w:p>
+    <w:p>
+      <w:pPr>
+        <w:jc w:val="both"/>
+      </w:pPr>
+      <w:r>
+        <w:t xml:space="preserve">[2] V. Schetinger et al. </w:t>
+      </w:r>
+      <w:r>
+        <w:rPr>
+          <w:i/>
+        </w:rPr>
+        <w:t>Exploring Statistical Di</w:t>
+      </w:r>
+      <w:r>
+        <w:rPr>
+          <w:i/>
+        </w:rPr>
+        <w:t>ff</w:t>
+      </w:r>
+      <w:r>
+        <w:rPr>
+          <w:i/>
+        </w:rPr>
+        <w:t>erences Between Illuminant Estimation Methods for Exposing Digital Forgeries</w:t>
+      </w:r>
+      <w:r>
+        <w:t>; 2016.</w:t>
+      </w:r>
+    </w:p>
+    <w:p>
+      <w:pPr>
+        <w:jc w:val="both"/>
+      </w:pPr>
+      <w:r>
+        <w:t>[3] J. V</w:t>
+      </w:r>
+      <w:r>
+        <w:t xml:space="preserve">an de Weijer, Th. Gevers, A. Gijsenij, </w:t>
+      </w:r>
+      <w:r>
+        <w:rPr>
+          <w:i/>
+        </w:rPr>
+        <w:t>Edge-Based Color Constancy</w:t>
+      </w:r>
+      <w:r>
+        <w:t>, IEEE Trans. Image Processing, accepted 2007.</w:t>
+      </w:r>
+    </w:p>
+    <w:p>
+      <w:pPr>
+        <w:jc w:val="both"/>
+      </w:pPr>
+      <w:r>
+        <w:t>[</w:t>
+      </w:r>
+      <w:r>
+        <w:t>4] C. Riess and E. Angelopoulou,</w:t>
+      </w:r>
+      <w:r>
+        <w:t xml:space="preserve"> </w:t>
+      </w:r>
+      <w:r>
+        <w:rPr>
+          <w:i/>
+        </w:rPr>
+        <w:t>Scene illumination as an indicator of image manipulation</w:t>
+      </w:r>
+      <w:r>
+        <w:t>. In Proceedings of the 12th international conference on Information hi</w:t>
+      </w:r>
+      <w:r>
+        <w:t>ding, Berlin, Heidelberg, 66-80;</w:t>
+      </w:r>
+      <w:r>
+        <w:t xml:space="preserve"> </w:t>
+      </w:r>
+      <w:r>
+        <w:t>2010</w:t>
       </w:r>
     </w:p>
     <w:sectPr>
